--- a/Bases/UNIVERSO EN MINIATURA.docx
+++ b/Bases/UNIVERSO EN MINIATURA.docx
@@ -438,63 +438,63 @@
           <w:sz w:val="22"/>
           <w:lang w:val="es-PE"/>
         </w:rPr>
-        <w:t>29</w:t>
-      </w:r>
-      <w:r>
-        <w:rPr>
-          <w:b/>
-          <w:sz w:val="22"/>
-          <w:lang w:val="es-PE"/>
-        </w:rPr>
-        <w:t xml:space="preserve"> de </w:t>
-      </w:r>
-      <w:r>
-        <w:rPr>
-          <w:b/>
-          <w:sz w:val="22"/>
-          <w:lang w:val="es-PE"/>
-        </w:rPr>
-        <w:t>agosto</w:t>
-      </w:r>
-      <w:r>
-        <w:rPr>
-          <w:b/>
-          <w:sz w:val="22"/>
-          <w:lang w:val="es-PE"/>
-        </w:rPr>
-        <w:t xml:space="preserve"> a horas 11:00 am hasta la 1:00 pm</w:t>
-      </w:r>
-      <w:r>
-        <w:rPr>
-          <w:sz w:val="22"/>
-          <w:lang w:val="es-PE"/>
-        </w:rPr>
-        <w:t xml:space="preserve">. Los </w:t>
-      </w:r>
-      <w:r>
-        <w:rPr>
-          <w:sz w:val="22"/>
-          <w:lang w:val="es-PE"/>
-        </w:rPr>
-        <w:t>resultados</w:t>
-      </w:r>
-      <w:r>
-        <w:rPr>
-          <w:sz w:val="22"/>
-          <w:lang w:val="es-PE"/>
-        </w:rPr>
-        <w:t xml:space="preserve"> y reconocimiento se realizarán el mismo día a horas </w:t>
-      </w:r>
-      <w:r>
-        <w:rPr>
-          <w:b/>
-          <w:sz w:val="22"/>
-          <w:lang w:val="es-PE"/>
-        </w:rPr>
-        <w:t>7:30 pm.</w:t>
+        <w:t>30</w:t>
       </w:r>
       <w:bookmarkStart w:id="0" w:name="_GoBack"/>
       <w:bookmarkEnd w:id="0"/>
+      <w:r>
+        <w:rPr>
+          <w:b/>
+          <w:sz w:val="22"/>
+          <w:lang w:val="es-PE"/>
+        </w:rPr>
+        <w:t xml:space="preserve"> de </w:t>
+      </w:r>
+      <w:r>
+        <w:rPr>
+          <w:b/>
+          <w:sz w:val="22"/>
+          <w:lang w:val="es-PE"/>
+        </w:rPr>
+        <w:t>agosto</w:t>
+      </w:r>
+      <w:r>
+        <w:rPr>
+          <w:b/>
+          <w:sz w:val="22"/>
+          <w:lang w:val="es-PE"/>
+        </w:rPr>
+        <w:t xml:space="preserve"> a horas 11:00 am hasta la 1:00 pm</w:t>
+      </w:r>
+      <w:r>
+        <w:rPr>
+          <w:sz w:val="22"/>
+          <w:lang w:val="es-PE"/>
+        </w:rPr>
+        <w:t xml:space="preserve">. Los </w:t>
+      </w:r>
+      <w:r>
+        <w:rPr>
+          <w:sz w:val="22"/>
+          <w:lang w:val="es-PE"/>
+        </w:rPr>
+        <w:t>resultados</w:t>
+      </w:r>
+      <w:r>
+        <w:rPr>
+          <w:sz w:val="22"/>
+          <w:lang w:val="es-PE"/>
+        </w:rPr>
+        <w:t xml:space="preserve"> y reconocimiento se realizarán el mismo día a horas </w:t>
+      </w:r>
+      <w:r>
+        <w:rPr>
+          <w:b/>
+          <w:sz w:val="22"/>
+          <w:lang w:val="es-PE"/>
+        </w:rPr>
+        <w:t>7:30 pm.</w:t>
+      </w:r>
     </w:p>
     <w:p>
       <w:pPr>

--- a/Bases/UNIVERSO EN MINIATURA.docx
+++ b/Bases/UNIVERSO EN MINIATURA.docx
@@ -7,15 +7,15 @@
         <w:spacing w:after="294" w:line="259" w:lineRule="auto"/>
         <w:ind w:left="0" w:right="0" w:firstLine="0"/>
         <w:rPr>
+          <w:rFonts w:ascii="Bookman Old Style" w:hAnsi="Bookman Old Style"/>
           <w:b/>
-          <w:u w:val="single"/>
-          <w:lang w:val="es-PE"/>
-        </w:rPr>
-      </w:pPr>
-      <w:r>
-        <w:rPr>
+          <w:lang w:val="es-PE"/>
+        </w:rPr>
+      </w:pPr>
+      <w:r>
+        <w:rPr>
+          <w:rFonts w:ascii="Bookman Old Style" w:hAnsi="Bookman Old Style"/>
           <w:b/>
-          <w:u w:val="single"/>
           <w:lang w:val="es-PE"/>
         </w:rPr>
         <w:t>CONCURSO DE MAQUETAS “UNIVERSO EN MINIATURA”</w:t>
@@ -26,6 +26,7 @@
         <w:spacing w:after="294" w:line="259" w:lineRule="auto"/>
         <w:ind w:left="0" w:right="0" w:firstLine="0"/>
         <w:rPr>
+          <w:rFonts w:ascii="Bookman Old Style" w:hAnsi="Bookman Old Style"/>
           <w:sz w:val="22"/>
           <w:u w:val="single"/>
           <w:lang w:val="es-PE"/>
@@ -33,6 +34,7 @@
       </w:pPr>
       <w:r>
         <w:rPr>
+          <w:rFonts w:ascii="Bookman Old Style" w:hAnsi="Bookman Old Style"/>
           <w:b/>
           <w:sz w:val="22"/>
           <w:u w:val="single"/>
@@ -42,6 +44,7 @@
       </w:r>
       <w:r>
         <w:rPr>
+          <w:rFonts w:ascii="Bookman Old Style" w:hAnsi="Bookman Old Style"/>
           <w:b/>
           <w:u w:val="single"/>
           <w:lang w:val="es-PE"/>
@@ -59,6 +62,7 @@
         <w:spacing w:after="18" w:line="274" w:lineRule="auto"/>
         <w:jc w:val="both"/>
         <w:rPr>
+          <w:rFonts w:ascii="Bookman Old Style" w:hAnsi="Bookman Old Style"/>
           <w:b/>
           <w:sz w:val="22"/>
           <w:lang w:val="es-PE"/>
@@ -66,6 +70,7 @@
       </w:pPr>
       <w:r>
         <w:rPr>
+          <w:rFonts w:ascii="Bookman Old Style" w:hAnsi="Bookman Old Style"/>
           <w:b/>
           <w:sz w:val="22"/>
           <w:lang w:val="es-PE"/>
@@ -80,12 +85,14 @@
         <w:ind w:left="641" w:right="646" w:firstLine="0"/>
         <w:jc w:val="both"/>
         <w:rPr>
-          <w:sz w:val="22"/>
-          <w:lang w:val="es-PE"/>
-        </w:rPr>
-      </w:pPr>
-      <w:r>
-        <w:rPr>
+          <w:rFonts w:ascii="Bookman Old Style" w:hAnsi="Bookman Old Style"/>
+          <w:sz w:val="22"/>
+          <w:lang w:val="es-PE"/>
+        </w:rPr>
+      </w:pPr>
+      <w:r>
+        <w:rPr>
+          <w:rFonts w:ascii="Bookman Old Style" w:hAnsi="Bookman Old Style"/>
           <w:sz w:val="22"/>
           <w:lang w:val="es-PE"/>
         </w:rPr>
@@ -94,6 +101,7 @@
       <w:proofErr w:type="spellStart"/>
       <w:r>
         <w:rPr>
+          <w:rFonts w:ascii="Bookman Old Style" w:hAnsi="Bookman Old Style"/>
           <w:sz w:val="22"/>
           <w:lang w:val="es-PE"/>
         </w:rPr>
@@ -102,6 +110,7 @@
       <w:proofErr w:type="spellEnd"/>
       <w:r>
         <w:rPr>
+          <w:rFonts w:ascii="Bookman Old Style" w:hAnsi="Bookman Old Style"/>
           <w:sz w:val="22"/>
           <w:lang w:val="es-PE"/>
         </w:rPr>
@@ -113,17 +122,26 @@
         <w:pStyle w:val="Ttulo1"/>
         <w:spacing w:after="100"/>
         <w:ind w:left="278"/>
-      </w:pPr>
-      <w:r>
+        <w:rPr>
+          <w:rFonts w:ascii="Bookman Old Style" w:hAnsi="Bookman Old Style"/>
+        </w:rPr>
+      </w:pPr>
+      <w:r>
+        <w:rPr>
+          <w:rFonts w:ascii="Bookman Old Style" w:hAnsi="Bookman Old Style"/>
+        </w:rPr>
         <w:t>2.</w:t>
       </w:r>
       <w:r>
         <w:rPr>
-          <w:rFonts w:ascii="Arial" w:eastAsia="Arial" w:hAnsi="Arial" w:cs="Arial"/>
+          <w:rFonts w:ascii="Bookman Old Style" w:eastAsia="Arial" w:hAnsi="Bookman Old Style" w:cs="Arial"/>
         </w:rPr>
         <w:t xml:space="preserve"> </w:t>
       </w:r>
       <w:r>
+        <w:rPr>
+          <w:rFonts w:ascii="Bookman Old Style" w:hAnsi="Bookman Old Style"/>
+        </w:rPr>
         <w:t xml:space="preserve">MATERIALES </w:t>
       </w:r>
     </w:p>
@@ -136,11 +154,13 @@
         <w:spacing w:after="31"/>
         <w:ind w:left="851" w:right="0" w:hanging="284"/>
         <w:rPr>
-          <w:sz w:val="22"/>
-        </w:rPr>
-      </w:pPr>
-      <w:r>
-        <w:rPr>
+          <w:rFonts w:ascii="Bookman Old Style" w:hAnsi="Bookman Old Style"/>
+          <w:sz w:val="22"/>
+        </w:rPr>
+      </w:pPr>
+      <w:r>
+        <w:rPr>
+          <w:rFonts w:ascii="Bookman Old Style" w:hAnsi="Bookman Old Style"/>
           <w:sz w:val="22"/>
           <w:lang w:val="es-PE"/>
         </w:rPr>
@@ -149,6 +169,7 @@
       <w:proofErr w:type="spellStart"/>
       <w:r>
         <w:rPr>
+          <w:rFonts w:ascii="Bookman Old Style" w:hAnsi="Bookman Old Style"/>
           <w:sz w:val="22"/>
         </w:rPr>
         <w:t>Esto</w:t>
@@ -156,6 +177,7 @@
       <w:proofErr w:type="spellEnd"/>
       <w:r>
         <w:rPr>
+          <w:rFonts w:ascii="Bookman Old Style" w:hAnsi="Bookman Old Style"/>
           <w:sz w:val="22"/>
         </w:rPr>
         <w:t xml:space="preserve"> </w:t>
@@ -163,6 +185,7 @@
       <w:proofErr w:type="spellStart"/>
       <w:r>
         <w:rPr>
+          <w:rFonts w:ascii="Bookman Old Style" w:hAnsi="Bookman Old Style"/>
           <w:sz w:val="22"/>
         </w:rPr>
         <w:t>incluye</w:t>
@@ -170,6 +193,7 @@
       <w:proofErr w:type="spellEnd"/>
       <w:r>
         <w:rPr>
+          <w:rFonts w:ascii="Bookman Old Style" w:hAnsi="Bookman Old Style"/>
           <w:sz w:val="22"/>
         </w:rPr>
         <w:t xml:space="preserve"> </w:t>
@@ -177,6 +201,7 @@
       <w:proofErr w:type="spellStart"/>
       <w:r>
         <w:rPr>
+          <w:rFonts w:ascii="Bookman Old Style" w:hAnsi="Bookman Old Style"/>
           <w:sz w:val="22"/>
         </w:rPr>
         <w:t>papel</w:t>
@@ -184,6 +209,7 @@
       <w:proofErr w:type="spellEnd"/>
       <w:r>
         <w:rPr>
+          <w:rFonts w:ascii="Bookman Old Style" w:hAnsi="Bookman Old Style"/>
           <w:sz w:val="22"/>
         </w:rPr>
         <w:t xml:space="preserve">, </w:t>
@@ -191,6 +217,7 @@
       <w:proofErr w:type="spellStart"/>
       <w:r>
         <w:rPr>
+          <w:rFonts w:ascii="Bookman Old Style" w:hAnsi="Bookman Old Style"/>
           <w:sz w:val="22"/>
         </w:rPr>
         <w:t>cartón</w:t>
@@ -198,6 +225,7 @@
       <w:proofErr w:type="spellEnd"/>
       <w:r>
         <w:rPr>
+          <w:rFonts w:ascii="Bookman Old Style" w:hAnsi="Bookman Old Style"/>
           <w:sz w:val="22"/>
         </w:rPr>
         <w:t xml:space="preserve">, </w:t>
@@ -205,6 +233,7 @@
       <w:proofErr w:type="spellStart"/>
       <w:r>
         <w:rPr>
+          <w:rFonts w:ascii="Bookman Old Style" w:hAnsi="Bookman Old Style"/>
           <w:sz w:val="22"/>
         </w:rPr>
         <w:t>plástico</w:t>
@@ -212,6 +241,7 @@
       <w:proofErr w:type="spellEnd"/>
       <w:r>
         <w:rPr>
+          <w:rFonts w:ascii="Bookman Old Style" w:hAnsi="Bookman Old Style"/>
           <w:sz w:val="22"/>
         </w:rPr>
         <w:t xml:space="preserve"> y metal.  </w:t>
@@ -226,12 +256,14 @@
         <w:spacing w:after="29"/>
         <w:ind w:left="851" w:right="0" w:hanging="284"/>
         <w:rPr>
-          <w:sz w:val="22"/>
-          <w:lang w:val="es-PE"/>
-        </w:rPr>
-      </w:pPr>
-      <w:r>
-        <w:rPr>
+          <w:rFonts w:ascii="Bookman Old Style" w:hAnsi="Bookman Old Style"/>
+          <w:sz w:val="22"/>
+          <w:lang w:val="es-PE"/>
+        </w:rPr>
+      </w:pPr>
+      <w:r>
+        <w:rPr>
+          <w:rFonts w:ascii="Bookman Old Style" w:hAnsi="Bookman Old Style"/>
           <w:sz w:val="22"/>
           <w:lang w:val="es-PE"/>
         </w:rPr>
@@ -247,12 +279,14 @@
         <w:spacing w:after="200"/>
         <w:ind w:left="851" w:right="0" w:hanging="284"/>
         <w:rPr>
-          <w:sz w:val="22"/>
-          <w:lang w:val="es-PE"/>
-        </w:rPr>
-      </w:pPr>
-      <w:r>
-        <w:rPr>
+          <w:rFonts w:ascii="Bookman Old Style" w:hAnsi="Bookman Old Style"/>
+          <w:sz w:val="22"/>
+          <w:lang w:val="es-PE"/>
+        </w:rPr>
+      </w:pPr>
+      <w:r>
+        <w:rPr>
+          <w:rFonts w:ascii="Bookman Old Style" w:hAnsi="Bookman Old Style"/>
           <w:sz w:val="22"/>
           <w:lang w:val="es-PE"/>
         </w:rPr>
@@ -264,12 +298,14 @@
         <w:spacing w:line="240" w:lineRule="auto"/>
         <w:ind w:left="851" w:right="0" w:hanging="284"/>
         <w:rPr>
-          <w:sz w:val="22"/>
-          <w:lang w:val="es-PE"/>
-        </w:rPr>
-      </w:pPr>
-      <w:r>
-        <w:rPr>
+          <w:rFonts w:ascii="Bookman Old Style" w:hAnsi="Bookman Old Style"/>
+          <w:sz w:val="22"/>
+          <w:lang w:val="es-PE"/>
+        </w:rPr>
+      </w:pPr>
+      <w:r>
+        <w:rPr>
+          <w:rFonts w:ascii="Bookman Old Style" w:hAnsi="Bookman Old Style"/>
           <w:sz w:val="22"/>
           <w:lang w:val="es-PE"/>
         </w:rPr>
@@ -280,12 +316,14 @@
       <w:pPr>
         <w:ind w:left="567" w:right="0" w:firstLine="0"/>
         <w:rPr>
-          <w:sz w:val="22"/>
-          <w:lang w:val="es-PE"/>
-        </w:rPr>
-      </w:pPr>
-      <w:r>
-        <w:rPr>
+          <w:rFonts w:ascii="Bookman Old Style" w:hAnsi="Bookman Old Style"/>
+          <w:sz w:val="22"/>
+          <w:lang w:val="es-PE"/>
+        </w:rPr>
+      </w:pPr>
+      <w:r>
+        <w:rPr>
+          <w:rFonts w:ascii="Bookman Old Style" w:hAnsi="Bookman Old Style"/>
           <w:sz w:val="22"/>
           <w:lang w:val="es-PE"/>
         </w:rPr>
@@ -293,6 +331,7 @@
       </w:r>
       <w:r>
         <w:rPr>
+          <w:rFonts w:ascii="Bookman Old Style" w:hAnsi="Bookman Old Style"/>
           <w:sz w:val="22"/>
           <w:lang w:val="es-PE"/>
         </w:rPr>
@@ -300,6 +339,7 @@
       </w:r>
       <w:r>
         <w:rPr>
+          <w:rFonts w:ascii="Bookman Old Style" w:hAnsi="Bookman Old Style"/>
           <w:sz w:val="22"/>
           <w:lang w:val="es-PE"/>
         </w:rPr>
@@ -312,24 +352,27 @@
         <w:spacing w:after="79"/>
         <w:ind w:left="278"/>
         <w:rPr>
-          <w:lang w:val="es-PE"/>
-        </w:rPr>
-      </w:pPr>
-      <w:r>
-        <w:rPr>
+          <w:rFonts w:ascii="Bookman Old Style" w:hAnsi="Bookman Old Style"/>
+          <w:lang w:val="es-PE"/>
+        </w:rPr>
+      </w:pPr>
+      <w:r>
+        <w:rPr>
+          <w:rFonts w:ascii="Bookman Old Style" w:hAnsi="Bookman Old Style"/>
           <w:lang w:val="es-PE"/>
         </w:rPr>
         <w:t>3.</w:t>
       </w:r>
       <w:r>
         <w:rPr>
-          <w:rFonts w:ascii="Arial" w:eastAsia="Arial" w:hAnsi="Arial" w:cs="Arial"/>
+          <w:rFonts w:ascii="Bookman Old Style" w:eastAsia="Arial" w:hAnsi="Bookman Old Style" w:cs="Arial"/>
           <w:lang w:val="es-PE"/>
         </w:rPr>
         <w:t xml:space="preserve"> </w:t>
       </w:r>
       <w:r>
         <w:rPr>
+          <w:rFonts w:ascii="Bookman Old Style" w:hAnsi="Bookman Old Style"/>
           <w:lang w:val="es-PE"/>
         </w:rPr>
         <w:t xml:space="preserve">DIMENSIONES </w:t>
@@ -339,12 +382,14 @@
       <w:pPr>
         <w:ind w:left="567" w:right="0" w:firstLine="0"/>
         <w:rPr>
-          <w:sz w:val="22"/>
-          <w:lang w:val="es-PE"/>
-        </w:rPr>
-      </w:pPr>
-      <w:r>
-        <w:rPr>
+          <w:rFonts w:ascii="Bookman Old Style" w:hAnsi="Bookman Old Style"/>
+          <w:sz w:val="22"/>
+          <w:lang w:val="es-PE"/>
+        </w:rPr>
+      </w:pPr>
+      <w:r>
+        <w:rPr>
+          <w:rFonts w:ascii="Bookman Old Style" w:hAnsi="Bookman Old Style"/>
           <w:sz w:val="22"/>
           <w:lang w:val="es-PE"/>
         </w:rPr>
@@ -355,12 +400,14 @@
       <w:pPr>
         <w:ind w:left="567" w:right="0" w:firstLine="0"/>
         <w:rPr>
-          <w:sz w:val="22"/>
-          <w:lang w:val="es-PE"/>
-        </w:rPr>
-      </w:pPr>
-      <w:r>
-        <w:rPr>
+          <w:rFonts w:ascii="Bookman Old Style" w:hAnsi="Bookman Old Style"/>
+          <w:sz w:val="22"/>
+          <w:lang w:val="es-PE"/>
+        </w:rPr>
+      </w:pPr>
+      <w:r>
+        <w:rPr>
+          <w:rFonts w:ascii="Bookman Old Style" w:hAnsi="Bookman Old Style"/>
           <w:sz w:val="22"/>
           <w:lang w:val="es-PE"/>
         </w:rPr>
@@ -372,30 +419,34 @@
         <w:pStyle w:val="Ttulo1"/>
         <w:ind w:left="278"/>
         <w:rPr>
-          <w:lang w:val="es-PE"/>
-        </w:rPr>
-      </w:pPr>
-      <w:r>
-        <w:rPr>
+          <w:rFonts w:ascii="Bookman Old Style" w:hAnsi="Bookman Old Style"/>
+          <w:lang w:val="es-PE"/>
+        </w:rPr>
+      </w:pPr>
+      <w:r>
+        <w:rPr>
+          <w:rFonts w:ascii="Bookman Old Style" w:hAnsi="Bookman Old Style"/>
           <w:lang w:val="es-PE"/>
         </w:rPr>
         <w:t>4.</w:t>
       </w:r>
       <w:r>
         <w:rPr>
-          <w:rFonts w:ascii="Arial" w:eastAsia="Arial" w:hAnsi="Arial" w:cs="Arial"/>
+          <w:rFonts w:ascii="Bookman Old Style" w:eastAsia="Arial" w:hAnsi="Bookman Old Style" w:cs="Arial"/>
           <w:lang w:val="es-PE"/>
         </w:rPr>
         <w:t xml:space="preserve"> </w:t>
       </w:r>
       <w:r>
         <w:rPr>
+          <w:rFonts w:ascii="Bookman Old Style" w:hAnsi="Bookman Old Style"/>
           <w:lang w:val="es-PE"/>
         </w:rPr>
         <w:t>FECHA Y HORA</w:t>
       </w:r>
       <w:r>
         <w:rPr>
+          <w:rFonts w:ascii="Bookman Old Style" w:hAnsi="Bookman Old Style"/>
           <w:b w:val="0"/>
           <w:lang w:val="es-PE"/>
         </w:rPr>
@@ -407,12 +458,14 @@
         <w:spacing w:after="120" w:line="264" w:lineRule="auto"/>
         <w:ind w:left="567" w:right="0" w:firstLine="0"/>
         <w:rPr>
-          <w:sz w:val="22"/>
-          <w:lang w:val="es-PE"/>
-        </w:rPr>
-      </w:pPr>
-      <w:r>
-        <w:rPr>
+          <w:rFonts w:ascii="Bookman Old Style" w:hAnsi="Bookman Old Style"/>
+          <w:sz w:val="22"/>
+          <w:lang w:val="es-PE"/>
+        </w:rPr>
+      </w:pPr>
+      <w:r>
+        <w:rPr>
+          <w:rFonts w:ascii="Bookman Old Style" w:hAnsi="Bookman Old Style"/>
           <w:sz w:val="22"/>
           <w:lang w:val="es-PE"/>
         </w:rPr>
@@ -420,13 +473,16 @@
       </w:r>
       <w:r>
         <w:rPr>
-          <w:sz w:val="22"/>
-          <w:lang w:val="es-PE"/>
-        </w:rPr>
-        <w:t>viernes</w:t>
-      </w:r>
-      <w:r>
-        <w:rPr>
+          <w:rFonts w:ascii="Bookman Old Style" w:hAnsi="Bookman Old Style"/>
+          <w:b/>
+          <w:sz w:val="22"/>
+          <w:lang w:val="es-PE"/>
+        </w:rPr>
+        <w:t>sábado</w:t>
+      </w:r>
+      <w:r>
+        <w:rPr>
+          <w:rFonts w:ascii="Bookman Old Style" w:hAnsi="Bookman Old Style"/>
           <w:sz w:val="22"/>
           <w:lang w:val="es-PE"/>
         </w:rPr>
@@ -434,16 +490,16 @@
       </w:r>
       <w:r>
         <w:rPr>
+          <w:rFonts w:ascii="Bookman Old Style" w:hAnsi="Bookman Old Style"/>
           <w:b/>
           <w:sz w:val="22"/>
           <w:lang w:val="es-PE"/>
         </w:rPr>
         <w:t>30</w:t>
       </w:r>
-      <w:bookmarkStart w:id="0" w:name="_GoBack"/>
-      <w:bookmarkEnd w:id="0"/>
-      <w:r>
-        <w:rPr>
+      <w:r>
+        <w:rPr>
+          <w:rFonts w:ascii="Bookman Old Style" w:hAnsi="Bookman Old Style"/>
           <w:b/>
           <w:sz w:val="22"/>
           <w:lang w:val="es-PE"/>
@@ -452,6 +508,7 @@
       </w:r>
       <w:r>
         <w:rPr>
+          <w:rFonts w:ascii="Bookman Old Style" w:hAnsi="Bookman Old Style"/>
           <w:b/>
           <w:sz w:val="22"/>
           <w:lang w:val="es-PE"/>
@@ -460,40 +517,47 @@
       </w:r>
       <w:r>
         <w:rPr>
+          <w:rFonts w:ascii="Bookman Old Style" w:hAnsi="Bookman Old Style"/>
           <w:b/>
           <w:sz w:val="22"/>
           <w:lang w:val="es-PE"/>
         </w:rPr>
-        <w:t xml:space="preserve"> a horas 11:00 am hasta la 1:00 pm</w:t>
-      </w:r>
-      <w:r>
-        <w:rPr>
-          <w:sz w:val="22"/>
-          <w:lang w:val="es-PE"/>
-        </w:rPr>
-        <w:t xml:space="preserve">. Los </w:t>
-      </w:r>
-      <w:r>
-        <w:rPr>
-          <w:sz w:val="22"/>
-          <w:lang w:val="es-PE"/>
-        </w:rPr>
-        <w:t>resultados</w:t>
-      </w:r>
-      <w:r>
-        <w:rPr>
-          <w:sz w:val="22"/>
-          <w:lang w:val="es-PE"/>
-        </w:rPr>
-        <w:t xml:space="preserve"> y reconocimiento se realizarán el mismo día a horas </w:t>
-      </w:r>
-      <w:r>
-        <w:rPr>
+        <w:t xml:space="preserve"> a horas 10:3</w:t>
+      </w:r>
+      <w:r>
+        <w:rPr>
+          <w:rFonts w:ascii="Bookman Old Style" w:hAnsi="Bookman Old Style"/>
           <w:b/>
           <w:sz w:val="22"/>
           <w:lang w:val="es-PE"/>
         </w:rPr>
-        <w:t>7:30 pm.</w:t>
+        <w:t>0 am</w:t>
+      </w:r>
+      <w:r>
+        <w:rPr>
+          <w:rFonts w:ascii="Bookman Old Style" w:hAnsi="Bookman Old Style"/>
+          <w:sz w:val="22"/>
+          <w:lang w:val="es-PE"/>
+        </w:rPr>
+        <w:t xml:space="preserve">. Los resultados y reconocimiento se realizarán el mismo día a horas </w:t>
+      </w:r>
+      <w:r>
+        <w:rPr>
+          <w:rFonts w:ascii="Bookman Old Style" w:hAnsi="Bookman Old Style"/>
+          <w:b/>
+          <w:sz w:val="22"/>
+          <w:lang w:val="es-PE"/>
+        </w:rPr>
+        <w:t xml:space="preserve">7:30 </w:t>
+      </w:r>
+      <w:r>
+        <w:rPr>
+          <w:rFonts w:ascii="Bookman Old Style" w:hAnsi="Bookman Old Style"/>
+          <w:b/>
+          <w:sz w:val="22"/>
+          <w:lang w:val="es-PE"/>
+        </w:rPr>
+        <w:t>pm.</w:t>
       </w:r>
     </w:p>
     <w:p>
@@ -501,12 +565,14 @@
         <w:spacing w:after="82" w:line="259" w:lineRule="auto"/>
         <w:ind w:left="278" w:right="0"/>
         <w:rPr>
-          <w:sz w:val="22"/>
-          <w:lang w:val="es-PE"/>
-        </w:rPr>
-      </w:pPr>
-      <w:r>
-        <w:rPr>
+          <w:rFonts w:ascii="Bookman Old Style" w:hAnsi="Bookman Old Style"/>
+          <w:sz w:val="22"/>
+          <w:lang w:val="es-PE"/>
+        </w:rPr>
+      </w:pPr>
+      <w:r>
+        <w:rPr>
+          <w:rFonts w:ascii="Bookman Old Style" w:hAnsi="Bookman Old Style"/>
           <w:b/>
           <w:sz w:val="22"/>
           <w:lang w:val="es-PE"/>
@@ -515,7 +581,7 @@
       </w:r>
       <w:r>
         <w:rPr>
-          <w:rFonts w:ascii="Arial" w:eastAsia="Arial" w:hAnsi="Arial" w:cs="Arial"/>
+          <w:rFonts w:ascii="Bookman Old Style" w:eastAsia="Arial" w:hAnsi="Bookman Old Style" w:cs="Arial"/>
           <w:b/>
           <w:sz w:val="22"/>
           <w:lang w:val="es-PE"/>
@@ -524,6 +590,7 @@
       </w:r>
       <w:r>
         <w:rPr>
+          <w:rFonts w:ascii="Bookman Old Style" w:hAnsi="Bookman Old Style"/>
           <w:b/>
           <w:sz w:val="22"/>
           <w:lang w:val="es-PE"/>
@@ -536,12 +603,14 @@
         <w:spacing w:after="68"/>
         <w:ind w:left="567" w:right="0" w:firstLine="0"/>
         <w:rPr>
-          <w:sz w:val="22"/>
-          <w:lang w:val="es-PE"/>
-        </w:rPr>
-      </w:pPr>
-      <w:r>
-        <w:rPr>
+          <w:rFonts w:ascii="Bookman Old Style" w:hAnsi="Bookman Old Style"/>
+          <w:sz w:val="22"/>
+          <w:lang w:val="es-PE"/>
+        </w:rPr>
+      </w:pPr>
+      <w:r>
+        <w:rPr>
+          <w:rFonts w:ascii="Bookman Old Style" w:hAnsi="Bookman Old Style"/>
           <w:sz w:val="22"/>
           <w:lang w:val="es-PE"/>
         </w:rPr>
@@ -557,11 +626,13 @@
         <w:spacing w:after="13"/>
         <w:ind w:left="567" w:right="0" w:firstLine="0"/>
         <w:rPr>
-          <w:sz w:val="22"/>
-        </w:rPr>
-      </w:pPr>
-      <w:r>
-        <w:rPr>
+          <w:rFonts w:ascii="Bookman Old Style" w:hAnsi="Bookman Old Style"/>
+          <w:sz w:val="22"/>
+        </w:rPr>
+      </w:pPr>
+      <w:r>
+        <w:rPr>
+          <w:rFonts w:ascii="Bookman Old Style" w:hAnsi="Bookman Old Style"/>
           <w:sz w:val="22"/>
         </w:rPr>
         <w:t xml:space="preserve">4to, 5to y 6to de </w:t>
@@ -569,12 +640,14 @@
       <w:proofErr w:type="spellStart"/>
       <w:r>
         <w:rPr>
+          <w:rFonts w:ascii="Bookman Old Style" w:hAnsi="Bookman Old Style"/>
           <w:sz w:val="22"/>
         </w:rPr>
         <w:t>p</w:t>
       </w:r>
       <w:r>
         <w:rPr>
+          <w:rFonts w:ascii="Bookman Old Style" w:hAnsi="Bookman Old Style"/>
           <w:sz w:val="22"/>
         </w:rPr>
         <w:t>rimaria</w:t>
@@ -582,6 +655,7 @@
       <w:proofErr w:type="spellEnd"/>
       <w:r>
         <w:rPr>
+          <w:rFonts w:ascii="Bookman Old Style" w:hAnsi="Bookman Old Style"/>
           <w:sz w:val="22"/>
         </w:rPr>
         <w:t xml:space="preserve">* </w:t>
@@ -596,12 +670,14 @@
         <w:spacing w:after="11" w:line="360" w:lineRule="auto"/>
         <w:ind w:left="567" w:right="0" w:firstLine="0"/>
         <w:rPr>
-          <w:sz w:val="22"/>
-          <w:lang w:val="es-PE"/>
-        </w:rPr>
-      </w:pPr>
-      <w:r>
-        <w:rPr>
+          <w:rFonts w:ascii="Bookman Old Style" w:hAnsi="Bookman Old Style"/>
+          <w:sz w:val="22"/>
+          <w:lang w:val="es-PE"/>
+        </w:rPr>
+      </w:pPr>
+      <w:r>
+        <w:rPr>
+          <w:rFonts w:ascii="Bookman Old Style" w:hAnsi="Bookman Old Style"/>
           <w:sz w:val="22"/>
           <w:lang w:val="es-PE"/>
         </w:rPr>
@@ -609,6 +685,7 @@
       </w:r>
       <w:r>
         <w:rPr>
+          <w:rFonts w:ascii="Bookman Old Style" w:hAnsi="Bookman Old Style"/>
           <w:sz w:val="22"/>
           <w:lang w:val="es-PE"/>
         </w:rPr>
@@ -616,6 +693,7 @@
       </w:r>
       <w:r>
         <w:rPr>
+          <w:rFonts w:ascii="Bookman Old Style" w:hAnsi="Bookman Old Style"/>
           <w:sz w:val="22"/>
           <w:lang w:val="es-PE"/>
         </w:rPr>
@@ -627,12 +705,14 @@
         <w:spacing w:after="120" w:line="264" w:lineRule="auto"/>
         <w:ind w:left="567" w:right="0" w:firstLine="0"/>
         <w:rPr>
-          <w:sz w:val="22"/>
-          <w:lang w:val="es-PE"/>
-        </w:rPr>
-      </w:pPr>
-      <w:r>
-        <w:rPr>
+          <w:rFonts w:ascii="Bookman Old Style" w:hAnsi="Bookman Old Style"/>
+          <w:sz w:val="22"/>
+          <w:lang w:val="es-PE"/>
+        </w:rPr>
+      </w:pPr>
+      <w:r>
+        <w:rPr>
+          <w:rFonts w:ascii="Bookman Old Style" w:hAnsi="Bookman Old Style"/>
           <w:sz w:val="22"/>
           <w:lang w:val="es-PE"/>
         </w:rPr>
@@ -644,11 +724,13 @@
         <w:pStyle w:val="Ttulo1"/>
         <w:ind w:left="278"/>
         <w:rPr>
-          <w:lang w:val="es-PE"/>
-        </w:rPr>
-      </w:pPr>
-      <w:r>
-        <w:rPr>
+          <w:rFonts w:ascii="Bookman Old Style" w:hAnsi="Bookman Old Style"/>
+          <w:lang w:val="es-PE"/>
+        </w:rPr>
+      </w:pPr>
+      <w:r>
+        <w:rPr>
+          <w:rFonts w:ascii="Bookman Old Style" w:hAnsi="Bookman Old Style"/>
           <w:lang w:val="es-PE"/>
         </w:rPr>
         <w:t xml:space="preserve">6. PERFIL DE EVALUADOR </w:t>
@@ -658,12 +740,14 @@
       <w:pPr>
         <w:ind w:left="576" w:right="0"/>
         <w:rPr>
-          <w:sz w:val="22"/>
-          <w:lang w:val="es-PE"/>
-        </w:rPr>
-      </w:pPr>
-      <w:r>
-        <w:rPr>
+          <w:rFonts w:ascii="Bookman Old Style" w:hAnsi="Bookman Old Style"/>
+          <w:sz w:val="22"/>
+          <w:lang w:val="es-PE"/>
+        </w:rPr>
+      </w:pPr>
+      <w:r>
+        <w:rPr>
+          <w:rFonts w:ascii="Bookman Old Style" w:hAnsi="Bookman Old Style"/>
           <w:b/>
           <w:sz w:val="22"/>
           <w:lang w:val="es-PE"/>
@@ -672,6 +756,7 @@
       </w:r>
       <w:r>
         <w:rPr>
+          <w:rFonts w:ascii="Bookman Old Style" w:hAnsi="Bookman Old Style"/>
           <w:sz w:val="22"/>
           <w:lang w:val="es-PE"/>
         </w:rPr>
@@ -682,12 +767,14 @@
       <w:pPr>
         <w:ind w:left="576" w:right="0"/>
         <w:rPr>
-          <w:sz w:val="22"/>
-          <w:lang w:val="es-PE"/>
-        </w:rPr>
-      </w:pPr>
-      <w:r>
-        <w:rPr>
+          <w:rFonts w:ascii="Bookman Old Style" w:hAnsi="Bookman Old Style"/>
+          <w:sz w:val="22"/>
+          <w:lang w:val="es-PE"/>
+        </w:rPr>
+      </w:pPr>
+      <w:r>
+        <w:rPr>
+          <w:rFonts w:ascii="Bookman Old Style" w:hAnsi="Bookman Old Style"/>
           <w:b/>
           <w:sz w:val="22"/>
           <w:lang w:val="es-PE"/>
@@ -696,6 +783,7 @@
       </w:r>
       <w:r>
         <w:rPr>
+          <w:rFonts w:ascii="Bookman Old Style" w:hAnsi="Bookman Old Style"/>
           <w:sz w:val="22"/>
           <w:lang w:val="es-PE"/>
         </w:rPr>
@@ -704,56 +792,73 @@
     </w:p>
     <w:p>
       <w:pPr>
-        <w:ind w:left="576" w:right="0"/>
-        <w:rPr>
-          <w:sz w:val="22"/>
-          <w:lang w:val="es-PE"/>
-        </w:rPr>
-      </w:pPr>
-      <w:r>
-        <w:rPr>
+        <w:ind w:left="566" w:right="0" w:firstLine="0"/>
+        <w:rPr>
+          <w:rFonts w:ascii="Bookman Old Style" w:hAnsi="Bookman Old Style"/>
           <w:b/>
           <w:sz w:val="22"/>
           <w:lang w:val="es-PE"/>
         </w:rPr>
+      </w:pPr>
+    </w:p>
+    <w:p>
+      <w:pPr>
+        <w:ind w:left="566" w:right="0" w:firstLine="0"/>
+        <w:rPr>
+          <w:rFonts w:ascii="Bookman Old Style" w:hAnsi="Bookman Old Style"/>
+          <w:sz w:val="22"/>
+          <w:lang w:val="es-PE"/>
+        </w:rPr>
+      </w:pPr>
+      <w:r>
+        <w:rPr>
+          <w:rFonts w:ascii="Bookman Old Style" w:hAnsi="Bookman Old Style"/>
+          <w:b/>
+          <w:sz w:val="22"/>
+          <w:lang w:val="es-PE"/>
+        </w:rPr>
         <w:t xml:space="preserve">Habilidades: </w:t>
       </w:r>
       <w:r>
         <w:rPr>
-          <w:sz w:val="22"/>
-          <w:lang w:val="es-PE"/>
-        </w:rPr>
-        <w:t xml:space="preserve">Capacidad para evaluar la creatividad, originalidad y precisión científica de manualidades. </w:t>
-      </w:r>
+          <w:rFonts w:ascii="Bookman Old Style" w:hAnsi="Bookman Old Style"/>
+          <w:sz w:val="22"/>
+          <w:lang w:val="es-PE"/>
+        </w:rPr>
+        <w:t>Capacidad para evaluar la creatividad, originalidad y precis</w:t>
+      </w:r>
+      <w:r>
+        <w:rPr>
+          <w:rFonts w:ascii="Bookman Old Style" w:hAnsi="Bookman Old Style"/>
+          <w:sz w:val="22"/>
+          <w:lang w:val="es-PE"/>
+        </w:rPr>
+        <w:t>ión científica de manualidades.</w:t>
+      </w:r>
+      <w:bookmarkStart w:id="0" w:name="_GoBack"/>
+      <w:bookmarkEnd w:id="0"/>
     </w:p>
     <w:p>
       <w:pPr>
         <w:ind w:left="566" w:right="0" w:firstLine="0"/>
         <w:rPr>
+          <w:rFonts w:ascii="Bookman Old Style" w:hAnsi="Bookman Old Style"/>
+          <w:sz w:val="22"/>
+          <w:lang w:val="es-PE"/>
+        </w:rPr>
+      </w:pPr>
+      <w:r>
+        <w:rPr>
+          <w:rFonts w:ascii="Bookman Old Style" w:hAnsi="Bookman Old Style"/>
           <w:b/>
           <w:sz w:val="22"/>
           <w:lang w:val="es-PE"/>
         </w:rPr>
-      </w:pPr>
-    </w:p>
-    <w:p>
-      <w:pPr>
-        <w:ind w:left="566" w:right="0" w:firstLine="0"/>
-        <w:rPr>
-          <w:sz w:val="22"/>
-          <w:lang w:val="es-PE"/>
-        </w:rPr>
-      </w:pPr>
-      <w:r>
-        <w:rPr>
-          <w:b/>
-          <w:sz w:val="22"/>
-          <w:lang w:val="es-PE"/>
-        </w:rPr>
         <w:t xml:space="preserve">Intereses: </w:t>
       </w:r>
       <w:r>
         <w:rPr>
+          <w:rFonts w:ascii="Bookman Old Style" w:hAnsi="Bookman Old Style"/>
           <w:sz w:val="22"/>
           <w:lang w:val="es-PE"/>
         </w:rPr>
